--- a/Modul 1/Format Laporan BAB 2.docx
+++ b/Modul 1/Format Laporan BAB 2.docx
@@ -703,7 +703,103 @@
           <w:bCs/>
           <w:color w:val="000000"/>
         </w:rPr>
-        <w:t xml:space="preserve"> listing code. (</w:t>
+        <w:t xml:space="preserve"> listing </w:t>
+      </w:r>
+      <w:bookmarkStart w:id="0" w:name="_GoBack"/>
+      <w:bookmarkEnd w:id="0"/>
+      <w:r>
+        <w:rPr>
+          <w:bCs/>
+          <w:color w:val="000000"/>
+        </w:rPr>
+        <w:t>code</w:t>
+      </w:r>
+      <w:r>
+        <w:rPr>
+          <w:bCs/>
+          <w:color w:val="000000"/>
+        </w:rPr>
+        <w:t xml:space="preserve"> </w:t>
+      </w:r>
+      <w:proofErr w:type="spellStart"/>
+      <w:r>
+        <w:rPr>
+          <w:bCs/>
+          <w:color w:val="000000"/>
+        </w:rPr>
+        <w:t>sesuai</w:t>
+      </w:r>
+      <w:proofErr w:type="spellEnd"/>
+      <w:r>
+        <w:rPr>
+          <w:bCs/>
+          <w:color w:val="000000"/>
+        </w:rPr>
+        <w:t xml:space="preserve"> </w:t>
+      </w:r>
+      <w:proofErr w:type="spellStart"/>
+      <w:r>
+        <w:rPr>
+          <w:bCs/>
+          <w:color w:val="000000"/>
+        </w:rPr>
+        <w:t>dengan</w:t>
+      </w:r>
+      <w:proofErr w:type="spellEnd"/>
+      <w:r>
+        <w:rPr>
+          <w:bCs/>
+          <w:color w:val="000000"/>
+        </w:rPr>
+        <w:t xml:space="preserve"> source code project </w:t>
+      </w:r>
+      <w:proofErr w:type="spellStart"/>
+      <w:r>
+        <w:rPr>
+          <w:bCs/>
+          <w:color w:val="000000"/>
+        </w:rPr>
+        <w:t>kelompok</w:t>
+      </w:r>
+      <w:proofErr w:type="spellEnd"/>
+      <w:r>
+        <w:rPr>
+          <w:bCs/>
+          <w:color w:val="000000"/>
+        </w:rPr>
+        <w:t xml:space="preserve"> </w:t>
+      </w:r>
+      <w:proofErr w:type="spellStart"/>
+      <w:r>
+        <w:rPr>
+          <w:bCs/>
+          <w:color w:val="000000"/>
+        </w:rPr>
+        <w:t>masing</w:t>
+      </w:r>
+      <w:proofErr w:type="spellEnd"/>
+      <w:r>
+        <w:rPr>
+          <w:bCs/>
+          <w:color w:val="000000"/>
+        </w:rPr>
+        <w:t xml:space="preserve"> – </w:t>
+      </w:r>
+      <w:proofErr w:type="spellStart"/>
+      <w:r>
+        <w:rPr>
+          <w:bCs/>
+          <w:color w:val="000000"/>
+        </w:rPr>
+        <w:t>masing</w:t>
+      </w:r>
+      <w:proofErr w:type="spellEnd"/>
+      <w:r>
+        <w:rPr>
+          <w:bCs/>
+          <w:color w:val="000000"/>
+        </w:rPr>
+        <w:t>. (</w:t>
       </w:r>
       <w:proofErr w:type="spellStart"/>
       <w:r>
@@ -1297,7 +1393,7 @@
         </w:rPr>
         <w:drawing>
           <wp:inline distT="0" distB="0" distL="0" distR="0" wp14:anchorId="7983A5D0" wp14:editId="3D40F777">
-            <wp:extent cx="2628900" cy="2190750"/>
+            <wp:extent cx="1988820" cy="1657350"/>
             <wp:effectExtent l="0" t="0" r="0" b="0"/>
             <wp:docPr id="14" name="Picture 14"/>
             <wp:cNvGraphicFramePr>
@@ -1319,7 +1415,7 @@
                   <pic:spPr>
                     <a:xfrm>
                       <a:off x="0" y="0"/>
-                      <a:ext cx="2628900" cy="2190750"/>
+                      <a:ext cx="1989205" cy="1657671"/>
                     </a:xfrm>
                     <a:prstGeom prst="rect">
                       <a:avLst/>
@@ -1464,6 +1560,7 @@
           <w:b/>
           <w:color w:val="000000"/>
         </w:rPr>
+        <w:lastRenderedPageBreak/>
         <w:t>Analisa</w:t>
       </w:r>
       <w:proofErr w:type="spellEnd"/>
@@ -2241,7 +2338,7 @@
         </w:rPr>
         <w:drawing>
           <wp:inline distT="0" distB="0" distL="0" distR="0" wp14:anchorId="627863F4" wp14:editId="6AAD401E">
-            <wp:extent cx="4867275" cy="3147989"/>
+            <wp:extent cx="4403407" cy="2847975"/>
             <wp:effectExtent l="0" t="0" r="0" b="0"/>
             <wp:docPr id="4" name="Picture 4"/>
             <wp:cNvGraphicFramePr>
@@ -2263,7 +2360,7 @@
                   <pic:spPr>
                     <a:xfrm>
                       <a:off x="0" y="0"/>
-                      <a:ext cx="4869005" cy="3149108"/>
+                      <a:ext cx="4413212" cy="2854316"/>
                     </a:xfrm>
                     <a:prstGeom prst="rect">
                       <a:avLst/>
@@ -2275,6 +2372,17 @@
           </wp:inline>
         </w:drawing>
       </w:r>
+    </w:p>
+    <w:p>
+      <w:pPr>
+        <w:pStyle w:val="NormalWeb"/>
+        <w:spacing w:before="0" w:beforeAutospacing="0" w:after="0" w:afterAutospacing="0" w:line="360" w:lineRule="auto"/>
+        <w:ind w:left="720"/>
+        <w:rPr>
+          <w:b/>
+          <w:color w:val="000000"/>
+        </w:rPr>
+      </w:pPr>
     </w:p>
     <w:p>
       <w:pPr>
@@ -2754,15 +2862,7 @@
         <w:rPr>
           <w:color w:val="000000"/>
         </w:rPr>
-        <w:t xml:space="preserve"> caranya</w:t>
-      </w:r>
-      <w:bookmarkStart w:id="0" w:name="_GoBack"/>
-      <w:bookmarkEnd w:id="0"/>
-      <w:r>
-        <w:rPr>
-          <w:color w:val="000000"/>
-        </w:rPr>
-        <w:t>)</w:t>
+        <w:t xml:space="preserve"> caranya)</w:t>
       </w:r>
     </w:p>
     <w:p>
